--- a/backend/uploads/NAVEEN.docx
+++ b/backend/uploads/NAVEEN.docx
@@ -24,8 +24,24 @@
           <w:color w:val="000000"/>
           <w:shd w:val="clear" w:color="auto" w:fill="FFFFFF"/>
         </w:rPr>
-        <w:t>Done working</w:t>
+        <w:t>[Q</w:t>
       </w:r>
+      <w:r>
+        <w:rPr>
+          <w:color w:val="000000"/>
+          <w:shd w:val="clear" w:color="auto" w:fill="FFFFFF"/>
+        </w:rPr>
+        <w:t>]</w:t>
+      </w:r>
+      <w:r>
+        <w:rPr>
+          <w:color w:val="000000"/>
+          <w:shd w:val="clear" w:color="auto" w:fill="FFFFFF"/>
+        </w:rPr>
+        <w:t>Q</w:t>
+      </w:r>
+      <w:bookmarkStart w:id="0" w:name="_GoBack"/>
+      <w:bookmarkEnd w:id="0"/>
     </w:p>
     <w:p>
       <w:pPr>
@@ -35,33 +51,6 @@
           <w:shd w:val="clear" w:color="auto" w:fill="FFFFFF"/>
         </w:rPr>
       </w:pPr>
-    </w:p>
-    <w:p>
-      <w:pPr>
-        <w:shd w:val="clear" w:color="auto" w:fill="FFFFFF"/>
-        <w:rPr>
-          <w:color w:val="000000"/>
-          <w:shd w:val="clear" w:color="auto" w:fill="FFFFFF"/>
-        </w:rPr>
-      </w:pPr>
-    </w:p>
-    <w:p>
-      <w:pPr>
-        <w:shd w:val="clear" w:color="auto" w:fill="FFFFFF"/>
-        <w:rPr>
-          <w:color w:val="000000"/>
-          <w:shd w:val="clear" w:color="auto" w:fill="FFFFFF"/>
-        </w:rPr>
-      </w:pPr>
-    </w:p>
-    <w:p>
-      <w:pPr>
-        <w:shd w:val="clear" w:color="auto" w:fill="FFFFFF"/>
-        <w:rPr>
-          <w:color w:val="000000"/>
-          <w:shd w:val="clear" w:color="auto" w:fill="FFFFFF"/>
-        </w:rPr>
-      </w:pPr>
       <w:r>
         <w:rPr>
           <w:noProof/>
@@ -70,7 +59,7 @@
           <w:lang w:eastAsia="en-IN"/>
         </w:rPr>
         <w:drawing>
-          <wp:inline distT="0" distB="0" distL="0" distR="0" wp14:anchorId="35B4E3E3" wp14:editId="779752C1">
+          <wp:inline distT="0" distB="0" distL="0" distR="0" wp14:anchorId="5FB3B047" wp14:editId="0B7E8623">
             <wp:extent cx="3800475" cy="2536036"/>
             <wp:effectExtent l="0" t="0" r="0" b="0"/>
             <wp:docPr id="2" name="Picture 2"/>
@@ -111,8 +100,6 @@
           </wp:inline>
         </w:drawing>
       </w:r>
-      <w:bookmarkStart w:id="0" w:name="_GoBack"/>
-      <w:bookmarkEnd w:id="0"/>
     </w:p>
     <w:p>
       <w:pPr>
@@ -122,6 +109,49 @@
           <w:shd w:val="clear" w:color="auto" w:fill="FFFFFF"/>
         </w:rPr>
       </w:pPr>
+    </w:p>
+    <w:p>
+      <w:pPr>
+        <w:shd w:val="clear" w:color="auto" w:fill="FFFFFF"/>
+        <w:rPr>
+          <w:color w:val="000000"/>
+          <w:shd w:val="clear" w:color="auto" w:fill="FFFFFF"/>
+        </w:rPr>
+      </w:pPr>
+    </w:p>
+    <w:p>
+      <w:pPr>
+        <w:shd w:val="clear" w:color="auto" w:fill="FFFFFF"/>
+        <w:rPr>
+          <w:color w:val="000000"/>
+          <w:shd w:val="clear" w:color="auto" w:fill="FFFFFF"/>
+        </w:rPr>
+      </w:pPr>
+      <w:r>
+        <w:rPr>
+          <w:color w:val="000000"/>
+          <w:shd w:val="clear" w:color="auto" w:fill="FFFFFF"/>
+        </w:rPr>
+        <w:t>[</w:t>
+      </w:r>
+      <w:proofErr w:type="spellStart"/>
+      <w:proofErr w:type="gramStart"/>
+      <w:r>
+        <w:rPr>
+          <w:color w:val="000000"/>
+          <w:shd w:val="clear" w:color="auto" w:fill="FFFFFF"/>
+        </w:rPr>
+        <w:t>ans</w:t>
+      </w:r>
+      <w:proofErr w:type="spellEnd"/>
+      <w:proofErr w:type="gramEnd"/>
+      <w:r>
+        <w:rPr>
+          <w:color w:val="000000"/>
+          <w:shd w:val="clear" w:color="auto" w:fill="FFFFFF"/>
+        </w:rPr>
+        <w:t>]</w:t>
+      </w:r>
     </w:p>
     <w:p>
       <w:pPr>
